--- a/documentations/graphic.docx
+++ b/documentations/graphic.docx
@@ -10,1191 +10,6 @@
         </w:rPr>
       </w:pPr>
       <w:bookmarkStart w:id="0" w:name="_GoBack"/>
-      <w:r>
-        <w:rPr>
-          <w:rFonts w:hint="eastAsia" w:asciiTheme="majorEastAsia" w:hAnsiTheme="majorEastAsia" w:eastAsiaTheme="majorEastAsia" w:cstheme="majorEastAsia"/>
-          <w:b/>
-          <w:bCs/>
-          <w:sz w:val="21"/>
-          <w:szCs w:val="21"/>
-        </w:rPr>
-        <mc:AlternateContent>
-          <mc:Choice Requires="wpg">
-            <w:drawing>
-              <wp:anchor distT="0" distB="0" distL="114300" distR="114300" simplePos="0" relativeHeight="252735488" behindDoc="0" locked="0" layoutInCell="1" allowOverlap="1">
-                <wp:simplePos x="0" y="0"/>
-                <wp:positionH relativeFrom="column">
-                  <wp:posOffset>-150495</wp:posOffset>
-                </wp:positionH>
-                <wp:positionV relativeFrom="paragraph">
-                  <wp:posOffset>5615940</wp:posOffset>
-                </wp:positionV>
-                <wp:extent cx="5353685" cy="2790190"/>
-                <wp:effectExtent l="6350" t="6350" r="12065" b="22860"/>
-                <wp:wrapTopAndBottom/>
-                <wp:docPr id="63" name="Group 63"/>
-                <wp:cNvGraphicFramePr/>
-                <a:graphic xmlns:a="http://schemas.openxmlformats.org/drawingml/2006/main">
-                  <a:graphicData uri="http://schemas.microsoft.com/office/word/2010/wordprocessingGroup">
-                    <wpg:wgp>
-                      <wpg:cNvGrpSpPr/>
-                      <wpg:grpSpPr>
-                        <a:xfrm>
-                          <a:off x="992505" y="6530340"/>
-                          <a:ext cx="5353685" cy="2790190"/>
-                          <a:chOff x="4305" y="207261"/>
-                          <a:chExt cx="8431" cy="4394"/>
-                        </a:xfrm>
-                      </wpg:grpSpPr>
-                      <wpg:grpSp>
-                        <wpg:cNvPr id="35" name="Group 35"/>
-                        <wpg:cNvGrpSpPr/>
-                        <wpg:grpSpPr>
-                          <a:xfrm>
-                            <a:off x="11362" y="209335"/>
-                            <a:ext cx="1374" cy="888"/>
-                            <a:chOff x="12501" y="210708"/>
-                            <a:chExt cx="1374" cy="888"/>
-                          </a:xfrm>
-                        </wpg:grpSpPr>
-                        <wps:wsp>
-                          <wps:cNvPr id="29" name="Oval 29"/>
-                          <wps:cNvSpPr/>
-                          <wps:spPr>
-                            <a:xfrm>
-                              <a:off x="12501" y="210708"/>
-                              <a:ext cx="1374" cy="889"/>
-                            </a:xfrm>
-                            <a:prstGeom prst="ellipse">
-                              <a:avLst/>
-                            </a:prstGeom>
-                          </wps:spPr>
-                          <wps:style>
-                            <a:lnRef idx="2">
-                              <a:schemeClr val="accent2">
-                                <a:shade val="50000"/>
-                              </a:schemeClr>
-                            </a:lnRef>
-                            <a:fillRef idx="1">
-                              <a:schemeClr val="accent2"/>
-                            </a:fillRef>
-                            <a:effectRef idx="0">
-                              <a:schemeClr val="accent2"/>
-                            </a:effectRef>
-                            <a:fontRef idx="minor">
-                              <a:schemeClr val="lt1"/>
-                            </a:fontRef>
-                          </wps:style>
-                          <wps:bodyPr rot="0" spcFirstLastPara="0" vertOverflow="overflow" horzOverflow="overflow" vert="horz" wrap="square" lIns="91440" tIns="45720" rIns="91440" bIns="45720" numCol="1" spcCol="0" rtlCol="0" fromWordArt="0" anchor="ctr" anchorCtr="0" forceAA="0" compatLnSpc="1">
-                            <a:noAutofit/>
-                          </wps:bodyPr>
-                        </wps:wsp>
-                        <wps:wsp>
-                          <wps:cNvPr id="31" name="Text Box 31"/>
-                          <wps:cNvSpPr txBox="1"/>
-                          <wps:spPr>
-                            <a:xfrm>
-                              <a:off x="12695" y="210833"/>
-                              <a:ext cx="1042" cy="542"/>
-                            </a:xfrm>
-                            <a:prstGeom prst="rect">
-                              <a:avLst/>
-                            </a:prstGeom>
-                            <a:noFill/>
-                            <a:ln w="6350">
-                              <a:noFill/>
-                            </a:ln>
-                          </wps:spPr>
-                          <wps:style>
-                            <a:lnRef idx="0">
-                              <a:schemeClr val="accent1"/>
-                            </a:lnRef>
-                            <a:fillRef idx="0">
-                              <a:schemeClr val="accent1"/>
-                            </a:fillRef>
-                            <a:effectRef idx="0">
-                              <a:schemeClr val="accent1"/>
-                            </a:effectRef>
-                            <a:fontRef idx="minor">
-                              <a:schemeClr val="dk1"/>
-                            </a:fontRef>
-                          </wps:style>
-                          <wps:txbx>
-                            <w:txbxContent>
-                              <w:p>
-                                <w:pPr>
-                                  <w:jc w:val="center"/>
-                                  <w:rPr>
-                                    <w:b/>
-                                    <w:bCs/>
-                                  </w:rPr>
-                                </w:pPr>
-                                <w:r>
-                                  <w:rPr>
-                                    <w:b/>
-                                    <w:bCs/>
-                                  </w:rPr>
-                                  <w:t>消费者</w:t>
-                                </w:r>
-                              </w:p>
-                            </w:txbxContent>
-                          </wps:txbx>
-                          <wps:bodyPr rot="0" spcFirstLastPara="0" vertOverflow="overflow" horzOverflow="overflow" vert="horz" wrap="square" lIns="91440" tIns="45720" rIns="91440" bIns="45720" numCol="1" spcCol="0" rtlCol="0" fromWordArt="0" anchor="t" anchorCtr="0" forceAA="0" compatLnSpc="1">
-                            <a:noAutofit/>
-                          </wps:bodyPr>
-                        </wps:wsp>
-                      </wpg:grpSp>
-                      <wpg:grpSp>
-                        <wpg:cNvPr id="60" name="Group 60"/>
-                        <wpg:cNvGrpSpPr/>
-                        <wpg:grpSpPr>
-                          <a:xfrm>
-                            <a:off x="4305" y="207261"/>
-                            <a:ext cx="6120" cy="4395"/>
-                            <a:chOff x="5013" y="207053"/>
-                            <a:chExt cx="6120" cy="4395"/>
-                          </a:xfrm>
-                        </wpg:grpSpPr>
-                        <wpg:grpSp>
-                          <wpg:cNvPr id="34" name="Group 34"/>
-                          <wpg:cNvGrpSpPr/>
-                          <wpg:grpSpPr>
-                            <a:xfrm>
-                              <a:off x="7113" y="208764"/>
-                              <a:ext cx="1750" cy="958"/>
-                              <a:chOff x="9070" y="210750"/>
-                              <a:chExt cx="1750" cy="958"/>
-                            </a:xfrm>
-                          </wpg:grpSpPr>
-                          <wps:wsp>
-                            <wps:cNvPr id="32" name="Oval 32"/>
-                            <wps:cNvSpPr/>
-                            <wps:spPr>
-                              <a:xfrm>
-                                <a:off x="9070" y="210750"/>
-                                <a:ext cx="1750" cy="958"/>
-                              </a:xfrm>
-                              <a:prstGeom prst="ellipse">
-                                <a:avLst/>
-                              </a:prstGeom>
-                            </wps:spPr>
-                            <wps:style>
-                              <a:lnRef idx="2">
-                                <a:schemeClr val="accent1">
-                                  <a:shade val="50000"/>
-                                </a:schemeClr>
-                              </a:lnRef>
-                              <a:fillRef idx="1">
-                                <a:schemeClr val="accent1"/>
-                              </a:fillRef>
-                              <a:effectRef idx="0">
-                                <a:schemeClr val="accent1"/>
-                              </a:effectRef>
-                              <a:fontRef idx="minor">
-                                <a:schemeClr val="lt1"/>
-                              </a:fontRef>
-                            </wps:style>
-                            <wps:bodyPr rot="0" spcFirstLastPara="0" vertOverflow="overflow" horzOverflow="overflow" vert="horz" wrap="square" lIns="91440" tIns="45720" rIns="91440" bIns="45720" numCol="1" spcCol="0" rtlCol="0" fromWordArt="0" anchor="ctr" anchorCtr="0" forceAA="0" compatLnSpc="1">
-                              <a:noAutofit/>
-                            </wps:bodyPr>
-                          </wps:wsp>
-                          <wps:wsp>
-                            <wps:cNvPr id="51" name="Text Box 33"/>
-                            <wps:cNvSpPr txBox="1"/>
-                            <wps:spPr>
-                              <a:xfrm>
-                                <a:off x="9292" y="210973"/>
-                                <a:ext cx="1305" cy="500"/>
-                              </a:xfrm>
-                              <a:prstGeom prst="rect">
-                                <a:avLst/>
-                              </a:prstGeom>
-                              <a:noFill/>
-                              <a:ln w="6350">
-                                <a:noFill/>
-                              </a:ln>
-                            </wps:spPr>
-                            <wps:style>
-                              <a:lnRef idx="0">
-                                <a:schemeClr val="accent1"/>
-                              </a:lnRef>
-                              <a:fillRef idx="0">
-                                <a:schemeClr val="accent1"/>
-                              </a:fillRef>
-                              <a:effectRef idx="0">
-                                <a:schemeClr val="accent1"/>
-                              </a:effectRef>
-                              <a:fontRef idx="minor">
-                                <a:schemeClr val="dk1"/>
-                              </a:fontRef>
-                            </wps:style>
-                            <wps:txbx>
-                              <w:txbxContent>
-                                <w:p>
-                                  <w:pPr>
-                                    <w:jc w:val="center"/>
-                                    <w:rPr>
-                                      <w:b/>
-                                      <w:bCs/>
-                                    </w:rPr>
-                                  </w:pPr>
-                                  <w:r>
-                                    <w:rPr>
-                                      <w:b/>
-                                      <w:bCs/>
-                                    </w:rPr>
-                                    <w:t>主题餐馆</w:t>
-                                  </w:r>
-                                </w:p>
-                              </w:txbxContent>
-                            </wps:txbx>
-                            <wps:bodyPr rot="0" spcFirstLastPara="0" vertOverflow="overflow" horzOverflow="overflow" vert="horz" wrap="square" lIns="91440" tIns="45720" rIns="91440" bIns="45720" numCol="1" spcCol="0" rtlCol="0" fromWordArt="0" anchor="t" anchorCtr="0" forceAA="0" compatLnSpc="1">
-                              <a:noAutofit/>
-                            </wps:bodyPr>
-                          </wps:wsp>
-                        </wpg:grpSp>
-                        <wpg:grpSp>
-                          <wpg:cNvPr id="52" name="Group 44"/>
-                          <wpg:cNvGrpSpPr/>
-                          <wpg:grpSpPr>
-                            <a:xfrm>
-                              <a:off x="5029" y="209412"/>
-                              <a:ext cx="1624" cy="1056"/>
-                              <a:chOff x="4737" y="208023"/>
-                              <a:chExt cx="1624" cy="1056"/>
-                            </a:xfrm>
-                          </wpg:grpSpPr>
-                          <wps:wsp>
-                            <wps:cNvPr id="42" name="Oval 42"/>
-                            <wps:cNvSpPr/>
-                            <wps:spPr>
-                              <a:xfrm>
-                                <a:off x="4737" y="208023"/>
-                                <a:ext cx="1625" cy="1056"/>
-                              </a:xfrm>
-                              <a:prstGeom prst="ellipse">
-                                <a:avLst/>
-                              </a:prstGeom>
-                            </wps:spPr>
-                            <wps:style>
-                              <a:lnRef idx="2">
-                                <a:schemeClr val="accent1">
-                                  <a:shade val="50000"/>
-                                </a:schemeClr>
-                              </a:lnRef>
-                              <a:fillRef idx="1">
-                                <a:schemeClr val="accent1"/>
-                              </a:fillRef>
-                              <a:effectRef idx="0">
-                                <a:schemeClr val="accent1"/>
-                              </a:effectRef>
-                              <a:fontRef idx="minor">
-                                <a:schemeClr val="lt1"/>
-                              </a:fontRef>
-                            </wps:style>
-                            <wps:bodyPr rot="0" spcFirstLastPara="0" vertOverflow="overflow" horzOverflow="overflow" vert="horz" wrap="square" lIns="91440" tIns="45720" rIns="91440" bIns="45720" numCol="1" spcCol="0" rtlCol="0" fromWordArt="0" anchor="ctr" anchorCtr="0" forceAA="0" compatLnSpc="1">
-                              <a:noAutofit/>
-                            </wps:bodyPr>
-                          </wps:wsp>
-                          <wps:wsp>
-                            <wps:cNvPr id="53" name="Text Box 43"/>
-                            <wps:cNvSpPr txBox="1"/>
-                            <wps:spPr>
-                              <a:xfrm>
-                                <a:off x="4904" y="208287"/>
-                                <a:ext cx="1235" cy="500"/>
-                              </a:xfrm>
-                              <a:prstGeom prst="rect">
-                                <a:avLst/>
-                              </a:prstGeom>
-                              <a:noFill/>
-                              <a:ln w="6350">
-                                <a:noFill/>
-                              </a:ln>
-                            </wps:spPr>
-                            <wps:style>
-                              <a:lnRef idx="0">
-                                <a:schemeClr val="accent1"/>
-                              </a:lnRef>
-                              <a:fillRef idx="0">
-                                <a:schemeClr val="accent1"/>
-                              </a:fillRef>
-                              <a:effectRef idx="0">
-                                <a:schemeClr val="accent1"/>
-                              </a:effectRef>
-                              <a:fontRef idx="minor">
-                                <a:schemeClr val="dk1"/>
-                              </a:fontRef>
-                            </wps:style>
-                            <wps:txbx>
-                              <w:txbxContent>
-                                <w:p>
-                                  <w:pPr>
-                                    <w:jc w:val="center"/>
-                                    <w:rPr>
-                                      <w:b/>
-                                      <w:bCs/>
-                                    </w:rPr>
-                                  </w:pPr>
-                                  <w:r>
-                                    <w:rPr>
-                                      <w:b/>
-                                      <w:bCs/>
-                                    </w:rPr>
-                                    <w:t>厨师培训</w:t>
-                                  </w:r>
-                                </w:p>
-                              </w:txbxContent>
-                            </wps:txbx>
-                            <wps:bodyPr rot="0" spcFirstLastPara="0" vertOverflow="overflow" horzOverflow="overflow" vert="horz" wrap="square" lIns="91440" tIns="45720" rIns="91440" bIns="45720" numCol="1" spcCol="0" rtlCol="0" fromWordArt="0" anchor="t" anchorCtr="0" forceAA="0" compatLnSpc="1">
-                              <a:noAutofit/>
-                            </wps:bodyPr>
-                          </wps:wsp>
-                        </wpg:grpSp>
-                        <wpg:grpSp>
-                          <wpg:cNvPr id="54" name="Group 45"/>
-                          <wpg:cNvGrpSpPr/>
-                          <wpg:grpSpPr>
-                            <a:xfrm>
-                              <a:off x="9033" y="209943"/>
-                              <a:ext cx="1624" cy="1056"/>
-                              <a:chOff x="4737" y="208023"/>
-                              <a:chExt cx="1624" cy="1056"/>
-                            </a:xfrm>
-                          </wpg:grpSpPr>
-                          <wps:wsp>
-                            <wps:cNvPr id="55" name="Oval 42"/>
-                            <wps:cNvSpPr/>
-                            <wps:spPr>
-                              <a:xfrm>
-                                <a:off x="4737" y="208023"/>
-                                <a:ext cx="1625" cy="1056"/>
-                              </a:xfrm>
-                              <a:prstGeom prst="ellipse">
-                                <a:avLst/>
-                              </a:prstGeom>
-                            </wps:spPr>
-                            <wps:style>
-                              <a:lnRef idx="2">
-                                <a:schemeClr val="accent1">
-                                  <a:shade val="50000"/>
-                                </a:schemeClr>
-                              </a:lnRef>
-                              <a:fillRef idx="1">
-                                <a:schemeClr val="accent1"/>
-                              </a:fillRef>
-                              <a:effectRef idx="0">
-                                <a:schemeClr val="accent1"/>
-                              </a:effectRef>
-                              <a:fontRef idx="minor">
-                                <a:schemeClr val="lt1"/>
-                              </a:fontRef>
-                            </wps:style>
-                            <wps:bodyPr rot="0" spcFirstLastPara="0" vertOverflow="overflow" horzOverflow="overflow" vert="horz" wrap="square" lIns="91440" tIns="45720" rIns="91440" bIns="45720" numCol="1" spcCol="0" rtlCol="0" fromWordArt="0" anchor="ctr" anchorCtr="0" forceAA="0" compatLnSpc="1">
-                              <a:noAutofit/>
-                            </wps:bodyPr>
-                          </wps:wsp>
-                          <wps:wsp>
-                            <wps:cNvPr id="56" name="Text Box 43"/>
-                            <wps:cNvSpPr txBox="1"/>
-                            <wps:spPr>
-                              <a:xfrm>
-                                <a:off x="4904" y="208287"/>
-                                <a:ext cx="1235" cy="500"/>
-                              </a:xfrm>
-                              <a:prstGeom prst="rect">
-                                <a:avLst/>
-                              </a:prstGeom>
-                              <a:noFill/>
-                              <a:ln w="6350">
-                                <a:noFill/>
-                              </a:ln>
-                            </wps:spPr>
-                            <wps:style>
-                              <a:lnRef idx="0">
-                                <a:schemeClr val="accent1"/>
-                              </a:lnRef>
-                              <a:fillRef idx="0">
-                                <a:schemeClr val="accent1"/>
-                              </a:fillRef>
-                              <a:effectRef idx="0">
-                                <a:schemeClr val="accent1"/>
-                              </a:effectRef>
-                              <a:fontRef idx="minor">
-                                <a:schemeClr val="dk1"/>
-                              </a:fontRef>
-                            </wps:style>
-                            <wps:txbx>
-                              <w:txbxContent>
-                                <w:p>
-                                  <w:pPr>
-                                    <w:jc w:val="center"/>
-                                    <w:rPr>
-                                      <w:b/>
-                                      <w:bCs/>
-                                    </w:rPr>
-                                  </w:pPr>
-                                  <w:r>
-                                    <w:rPr>
-                                      <w:b/>
-                                      <w:bCs/>
-                                    </w:rPr>
-                                    <w:t>食品生产</w:t>
-                                  </w:r>
-                                </w:p>
-                              </w:txbxContent>
-                            </wps:txbx>
-                            <wps:bodyPr rot="0" spcFirstLastPara="0" vertOverflow="overflow" horzOverflow="overflow" vert="horz" wrap="square" lIns="91440" tIns="45720" rIns="91440" bIns="45720" numCol="1" spcCol="0" rtlCol="0" fromWordArt="0" anchor="t" anchorCtr="0" forceAA="0" compatLnSpc="1">
-                              <a:noAutofit/>
-                            </wps:bodyPr>
-                          </wps:wsp>
-                        </wpg:grpSp>
-                        <wpg:grpSp>
-                          <wpg:cNvPr id="57" name="Group 48"/>
-                          <wpg:cNvGrpSpPr/>
-                          <wpg:grpSpPr>
-                            <a:xfrm>
-                              <a:off x="9509" y="208211"/>
-                              <a:ext cx="1624" cy="1056"/>
-                              <a:chOff x="4737" y="208023"/>
-                              <a:chExt cx="1624" cy="1056"/>
-                            </a:xfrm>
-                          </wpg:grpSpPr>
-                          <wps:wsp>
-                            <wps:cNvPr id="58" name="Oval 42"/>
-                            <wps:cNvSpPr/>
-                            <wps:spPr>
-                              <a:xfrm>
-                                <a:off x="4737" y="208023"/>
-                                <a:ext cx="1625" cy="1056"/>
-                              </a:xfrm>
-                              <a:prstGeom prst="ellipse">
-                                <a:avLst/>
-                              </a:prstGeom>
-                            </wps:spPr>
-                            <wps:style>
-                              <a:lnRef idx="2">
-                                <a:schemeClr val="accent1">
-                                  <a:shade val="50000"/>
-                                </a:schemeClr>
-                              </a:lnRef>
-                              <a:fillRef idx="1">
-                                <a:schemeClr val="accent1"/>
-                              </a:fillRef>
-                              <a:effectRef idx="0">
-                                <a:schemeClr val="accent1"/>
-                              </a:effectRef>
-                              <a:fontRef idx="minor">
-                                <a:schemeClr val="lt1"/>
-                              </a:fontRef>
-                            </wps:style>
-                            <wps:bodyPr rot="0" spcFirstLastPara="0" vertOverflow="overflow" horzOverflow="overflow" vert="horz" wrap="square" lIns="91440" tIns="45720" rIns="91440" bIns="45720" numCol="1" spcCol="0" rtlCol="0" fromWordArt="0" anchor="ctr" anchorCtr="0" forceAA="0" compatLnSpc="1">
-                              <a:noAutofit/>
-                            </wps:bodyPr>
-                          </wps:wsp>
-                          <wps:wsp>
-                            <wps:cNvPr id="59" name="Text Box 43"/>
-                            <wps:cNvSpPr txBox="1"/>
-                            <wps:spPr>
-                              <a:xfrm>
-                                <a:off x="4904" y="208287"/>
-                                <a:ext cx="1235" cy="500"/>
-                              </a:xfrm>
-                              <a:prstGeom prst="rect">
-                                <a:avLst/>
-                              </a:prstGeom>
-                              <a:noFill/>
-                              <a:ln w="6350">
-                                <a:noFill/>
-                              </a:ln>
-                            </wps:spPr>
-                            <wps:style>
-                              <a:lnRef idx="0">
-                                <a:schemeClr val="accent1"/>
-                              </a:lnRef>
-                              <a:fillRef idx="0">
-                                <a:schemeClr val="accent1"/>
-                              </a:fillRef>
-                              <a:effectRef idx="0">
-                                <a:schemeClr val="accent1"/>
-                              </a:effectRef>
-                              <a:fontRef idx="minor">
-                                <a:schemeClr val="dk1"/>
-                              </a:fontRef>
-                            </wps:style>
-                            <wps:txbx>
-                              <w:txbxContent>
-                                <w:p>
-                                  <w:pPr>
-                                    <w:jc w:val="center"/>
-                                    <w:rPr>
-                                      <w:b/>
-                                      <w:bCs/>
-                                    </w:rPr>
-                                  </w:pPr>
-                                  <w:r>
-                                    <w:rPr>
-                                      <w:b/>
-                                      <w:bCs/>
-                                    </w:rPr>
-                                    <w:t>物流配送</w:t>
-                                  </w:r>
-                                </w:p>
-                              </w:txbxContent>
-                            </wps:txbx>
-                            <wps:bodyPr rot="0" spcFirstLastPara="0" vertOverflow="overflow" horzOverflow="overflow" vert="horz" wrap="square" lIns="91440" tIns="45720" rIns="91440" bIns="45720" numCol="1" spcCol="0" rtlCol="0" fromWordArt="0" anchor="t" anchorCtr="0" forceAA="0" compatLnSpc="1">
-                              <a:noAutofit/>
-                            </wps:bodyPr>
-                          </wps:wsp>
-                        </wpg:grpSp>
-                        <wpg:grpSp>
-                          <wpg:cNvPr id="61" name="Group 51"/>
-                          <wpg:cNvGrpSpPr/>
-                          <wpg:grpSpPr>
-                            <a:xfrm>
-                              <a:off x="6370" y="210392"/>
-                              <a:ext cx="1624" cy="1056"/>
-                              <a:chOff x="4737" y="208023"/>
-                              <a:chExt cx="1624" cy="1056"/>
-                            </a:xfrm>
-                          </wpg:grpSpPr>
-                          <wps:wsp>
-                            <wps:cNvPr id="62" name="Oval 42"/>
-                            <wps:cNvSpPr/>
-                            <wps:spPr>
-                              <a:xfrm>
-                                <a:off x="4737" y="208023"/>
-                                <a:ext cx="1625" cy="1056"/>
-                              </a:xfrm>
-                              <a:prstGeom prst="ellipse">
-                                <a:avLst/>
-                              </a:prstGeom>
-                            </wps:spPr>
-                            <wps:style>
-                              <a:lnRef idx="2">
-                                <a:schemeClr val="accent1">
-                                  <a:shade val="50000"/>
-                                </a:schemeClr>
-                              </a:lnRef>
-                              <a:fillRef idx="1">
-                                <a:schemeClr val="accent1"/>
-                              </a:fillRef>
-                              <a:effectRef idx="0">
-                                <a:schemeClr val="accent1"/>
-                              </a:effectRef>
-                              <a:fontRef idx="minor">
-                                <a:schemeClr val="lt1"/>
-                              </a:fontRef>
-                            </wps:style>
-                            <wps:bodyPr rot="0" spcFirstLastPara="0" vertOverflow="overflow" horzOverflow="overflow" vert="horz" wrap="square" lIns="91440" tIns="45720" rIns="91440" bIns="45720" numCol="1" spcCol="0" rtlCol="0" fromWordArt="0" anchor="ctr" anchorCtr="0" forceAA="0" compatLnSpc="1">
-                              <a:noAutofit/>
-                            </wps:bodyPr>
-                          </wps:wsp>
-                          <wps:wsp>
-                            <wps:cNvPr id="64" name="Text Box 43"/>
-                            <wps:cNvSpPr txBox="1"/>
-                            <wps:spPr>
-                              <a:xfrm>
-                                <a:off x="4904" y="208287"/>
-                                <a:ext cx="1235" cy="500"/>
-                              </a:xfrm>
-                              <a:prstGeom prst="rect">
-                                <a:avLst/>
-                              </a:prstGeom>
-                              <a:noFill/>
-                              <a:ln w="6350">
-                                <a:noFill/>
-                              </a:ln>
-                            </wps:spPr>
-                            <wps:style>
-                              <a:lnRef idx="0">
-                                <a:schemeClr val="accent1"/>
-                              </a:lnRef>
-                              <a:fillRef idx="0">
-                                <a:schemeClr val="accent1"/>
-                              </a:fillRef>
-                              <a:effectRef idx="0">
-                                <a:schemeClr val="accent1"/>
-                              </a:effectRef>
-                              <a:fontRef idx="minor">
-                                <a:schemeClr val="dk1"/>
-                              </a:fontRef>
-                            </wps:style>
-                            <wps:txbx>
-                              <w:txbxContent>
-                                <w:p>
-                                  <w:pPr>
-                                    <w:jc w:val="center"/>
-                                    <w:rPr>
-                                      <w:b/>
-                                      <w:bCs/>
-                                      <w:sz w:val="21"/>
-                                      <w:szCs w:val="21"/>
-                                    </w:rPr>
-                                  </w:pPr>
-                                  <w:r>
-                                    <w:rPr>
-                                      <w:rFonts w:hint="default" w:asciiTheme="minorEastAsia" w:hAnsiTheme="minorEastAsia" w:cstheme="minorEastAsia"/>
-                                      <w:b/>
-                                      <w:bCs/>
-                                      <w:sz w:val="21"/>
-                                      <w:szCs w:val="21"/>
-                                      <w:lang w:eastAsia="zh-CN"/>
-                                    </w:rPr>
-                                    <w:t>幼教培构</w:t>
-                                  </w:r>
-                                </w:p>
-                              </w:txbxContent>
-                            </wps:txbx>
-                            <wps:bodyPr rot="0" spcFirstLastPara="0" vertOverflow="overflow" horzOverflow="overflow" vert="horz" wrap="square" lIns="91440" tIns="45720" rIns="91440" bIns="45720" numCol="1" spcCol="0" rtlCol="0" fromWordArt="0" anchor="t" anchorCtr="0" forceAA="0" compatLnSpc="1">
-                              <a:noAutofit/>
-                            </wps:bodyPr>
-                          </wps:wsp>
-                        </wpg:grpSp>
-                        <wpg:grpSp>
-                          <wpg:cNvPr id="65" name="Group 54"/>
-                          <wpg:cNvGrpSpPr/>
-                          <wpg:grpSpPr>
-                            <a:xfrm>
-                              <a:off x="5013" y="207632"/>
-                              <a:ext cx="1625" cy="1056"/>
-                              <a:chOff x="4737" y="208023"/>
-                              <a:chExt cx="1625" cy="1056"/>
-                            </a:xfrm>
-                          </wpg:grpSpPr>
-                          <wps:wsp>
-                            <wps:cNvPr id="66" name="Oval 42"/>
-                            <wps:cNvSpPr/>
-                            <wps:spPr>
-                              <a:xfrm>
-                                <a:off x="4737" y="208023"/>
-                                <a:ext cx="1625" cy="1056"/>
-                              </a:xfrm>
-                              <a:prstGeom prst="ellipse">
-                                <a:avLst/>
-                              </a:prstGeom>
-                            </wps:spPr>
-                            <wps:style>
-                              <a:lnRef idx="2">
-                                <a:schemeClr val="accent1">
-                                  <a:shade val="50000"/>
-                                </a:schemeClr>
-                              </a:lnRef>
-                              <a:fillRef idx="1">
-                                <a:schemeClr val="accent1"/>
-                              </a:fillRef>
-                              <a:effectRef idx="0">
-                                <a:schemeClr val="accent1"/>
-                              </a:effectRef>
-                              <a:fontRef idx="minor">
-                                <a:schemeClr val="lt1"/>
-                              </a:fontRef>
-                            </wps:style>
-                            <wps:bodyPr rot="0" spcFirstLastPara="0" vertOverflow="overflow" horzOverflow="overflow" vert="horz" wrap="square" lIns="91440" tIns="45720" rIns="91440" bIns="45720" numCol="1" spcCol="0" rtlCol="0" fromWordArt="0" anchor="ctr" anchorCtr="0" forceAA="0" compatLnSpc="1">
-                              <a:noAutofit/>
-                            </wps:bodyPr>
-                          </wps:wsp>
-                          <wps:wsp>
-                            <wps:cNvPr id="67" name="Text Box 43"/>
-                            <wps:cNvSpPr txBox="1"/>
-                            <wps:spPr>
-                              <a:xfrm>
-                                <a:off x="4905" y="208205"/>
-                                <a:ext cx="1235" cy="582"/>
-                              </a:xfrm>
-                              <a:prstGeom prst="rect">
-                                <a:avLst/>
-                              </a:prstGeom>
-                              <a:noFill/>
-                              <a:ln w="6350">
-                                <a:noFill/>
-                              </a:ln>
-                            </wps:spPr>
-                            <wps:style>
-                              <a:lnRef idx="0">
-                                <a:schemeClr val="accent1"/>
-                              </a:lnRef>
-                              <a:fillRef idx="0">
-                                <a:schemeClr val="accent1"/>
-                              </a:fillRef>
-                              <a:effectRef idx="0">
-                                <a:schemeClr val="accent1"/>
-                              </a:effectRef>
-                              <a:fontRef idx="minor">
-                                <a:schemeClr val="dk1"/>
-                              </a:fontRef>
-                            </wps:style>
-                            <wps:txbx>
-                              <w:txbxContent>
-                                <w:p>
-                                  <w:pPr>
-                                    <w:jc w:val="center"/>
-                                    <w:rPr>
-                                      <w:b/>
-                                      <w:bCs/>
-                                      <w:sz w:val="21"/>
-                                      <w:szCs w:val="21"/>
-                                    </w:rPr>
-                                  </w:pPr>
-                                  <w:r>
-                                    <w:rPr>
-                                      <w:rFonts w:hint="default"/>
-                                      <w:b/>
-                                      <w:bCs/>
-                                      <w:sz w:val="21"/>
-                                      <w:szCs w:val="21"/>
-                                      <w:lang w:eastAsia="zh-CN"/>
-                                    </w:rPr>
-                                    <w:t>装修公</w:t>
-                                  </w:r>
-                                  <w:r>
-                                    <w:rPr>
-                                      <w:rFonts w:hint="default" w:asciiTheme="minorEastAsia" w:hAnsiTheme="minorEastAsia" w:cstheme="minorEastAsia"/>
-                                      <w:b/>
-                                      <w:bCs/>
-                                      <w:sz w:val="21"/>
-                                      <w:szCs w:val="21"/>
-                                      <w:lang w:eastAsia="zh-CN"/>
-                                    </w:rPr>
-                                    <w:t>司</w:t>
-                                  </w:r>
-                                </w:p>
-                              </w:txbxContent>
-                            </wps:txbx>
-                            <wps:bodyPr rot="0" spcFirstLastPara="0" vertOverflow="overflow" horzOverflow="overflow" vert="horz" wrap="square" lIns="91440" tIns="45720" rIns="91440" bIns="45720" numCol="1" spcCol="0" rtlCol="0" fromWordArt="0" anchor="t" anchorCtr="0" forceAA="0" compatLnSpc="1">
-                              <a:noAutofit/>
-                            </wps:bodyPr>
-                          </wps:wsp>
-                        </wpg:grpSp>
-                        <wpg:grpSp>
-                          <wpg:cNvPr id="68" name="Group 57"/>
-                          <wpg:cNvGrpSpPr/>
-                          <wpg:grpSpPr>
-                            <a:xfrm>
-                              <a:off x="7351" y="207053"/>
-                              <a:ext cx="1625" cy="1056"/>
-                              <a:chOff x="4737" y="208023"/>
-                              <a:chExt cx="1625" cy="1056"/>
-                            </a:xfrm>
-                          </wpg:grpSpPr>
-                          <wps:wsp>
-                            <wps:cNvPr id="69" name="Oval 42"/>
-                            <wps:cNvSpPr/>
-                            <wps:spPr>
-                              <a:xfrm>
-                                <a:off x="4737" y="208023"/>
-                                <a:ext cx="1625" cy="1056"/>
-                              </a:xfrm>
-                              <a:prstGeom prst="ellipse">
-                                <a:avLst/>
-                              </a:prstGeom>
-                            </wps:spPr>
-                            <wps:style>
-                              <a:lnRef idx="2">
-                                <a:schemeClr val="accent1">
-                                  <a:shade val="50000"/>
-                                </a:schemeClr>
-                              </a:lnRef>
-                              <a:fillRef idx="1">
-                                <a:schemeClr val="accent1"/>
-                              </a:fillRef>
-                              <a:effectRef idx="0">
-                                <a:schemeClr val="accent1"/>
-                              </a:effectRef>
-                              <a:fontRef idx="minor">
-                                <a:schemeClr val="lt1"/>
-                              </a:fontRef>
-                            </wps:style>
-                            <wps:bodyPr rot="0" spcFirstLastPara="0" vertOverflow="overflow" horzOverflow="overflow" vert="horz" wrap="square" lIns="91440" tIns="45720" rIns="91440" bIns="45720" numCol="1" spcCol="0" rtlCol="0" fromWordArt="0" anchor="ctr" anchorCtr="0" forceAA="0" compatLnSpc="1">
-                              <a:noAutofit/>
-                            </wps:bodyPr>
-                          </wps:wsp>
-                          <wps:wsp>
-                            <wps:cNvPr id="70" name="Text Box 43"/>
-                            <wps:cNvSpPr txBox="1"/>
-                            <wps:spPr>
-                              <a:xfrm>
-                                <a:off x="4905" y="208205"/>
-                                <a:ext cx="1235" cy="582"/>
-                              </a:xfrm>
-                              <a:prstGeom prst="rect">
-                                <a:avLst/>
-                              </a:prstGeom>
-                              <a:noFill/>
-                              <a:ln w="6350">
-                                <a:noFill/>
-                              </a:ln>
-                            </wps:spPr>
-                            <wps:style>
-                              <a:lnRef idx="0">
-                                <a:schemeClr val="accent1"/>
-                              </a:lnRef>
-                              <a:fillRef idx="0">
-                                <a:schemeClr val="accent1"/>
-                              </a:fillRef>
-                              <a:effectRef idx="0">
-                                <a:schemeClr val="accent1"/>
-                              </a:effectRef>
-                              <a:fontRef idx="minor">
-                                <a:schemeClr val="dk1"/>
-                              </a:fontRef>
-                            </wps:style>
-                            <wps:txbx>
-                              <w:txbxContent>
-                                <w:p>
-                                  <w:pPr>
-                                    <w:jc w:val="center"/>
-                                    <w:rPr>
-                                      <w:b/>
-                                      <w:bCs/>
-                                      <w:sz w:val="21"/>
-                                      <w:szCs w:val="21"/>
-                                    </w:rPr>
-                                  </w:pPr>
-                                  <w:r>
-                                    <w:rPr>
-                                      <w:b/>
-                                      <w:bCs/>
-                                      <w:sz w:val="21"/>
-                                      <w:szCs w:val="21"/>
-                                    </w:rPr>
-                                    <w:t>室内设计</w:t>
-                                  </w:r>
-                                </w:p>
-                              </w:txbxContent>
-                            </wps:txbx>
-                            <wps:bodyPr rot="0" spcFirstLastPara="0" vertOverflow="overflow" horzOverflow="overflow" vert="horz" wrap="square" lIns="91440" tIns="45720" rIns="91440" bIns="45720" numCol="1" spcCol="0" rtlCol="0" fromWordArt="0" anchor="t" anchorCtr="0" forceAA="0" compatLnSpc="1">
-                              <a:noAutofit/>
-                            </wps:bodyPr>
-                          </wps:wsp>
-                        </wpg:grpSp>
-                      </wpg:grpSp>
-                    </wpg:wgp>
-                  </a:graphicData>
-                </a:graphic>
-              </wp:anchor>
-            </w:drawing>
-          </mc:Choice>
-          <mc:Fallback>
-            <w:pict>
-              <v:group id="_x0000_s1026" o:spid="_x0000_s1026" o:spt="203" style="position:absolute;left:0pt;margin-left:-11.85pt;margin-top:442.2pt;height:219.7pt;width:421.55pt;mso-wrap-distance-bottom:0pt;mso-wrap-distance-top:0pt;z-index:252735488;mso-width-relative:page;mso-height-relative:page;" coordorigin="4305,207261" coordsize="8431,4394" o:gfxdata="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">
-                <o:lock v:ext="edit" aspectratio="f"/>
-                <v:group id="_x0000_s1026" o:spid="_x0000_s1026" o:spt="203" style="position:absolute;left:11362;top:209335;height:888;width:1374;" coordorigin="12501,210708" coordsize="1374,888" o:gfxdata="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">
-                  <o:lock v:ext="edit" aspectratio="f"/>
-                  <v:shape id="_x0000_s1026" o:spid="_x0000_s1026" o:spt="3" type="#_x0000_t3" style="position:absolute;left:12501;top:210708;height:889;width:1374;v-text-anchor:middle;" fillcolor="#ED7D31 [3205]" filled="t" stroked="t" coordsize="21600,21600" o:gfxdata="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">
-                    <v:fill on="t" focussize="0,0"/>
-                    <v:stroke weight="1pt" color="#AE5A21 [3205]" miterlimit="8" joinstyle="miter"/>
-                    <v:imagedata o:title=""/>
-                    <o:lock v:ext="edit" aspectratio="f"/>
-                  </v:shape>
-                  <v:shape id="_x0000_s1026" o:spid="_x0000_s1026" o:spt="202" type="#_x0000_t202" style="position:absolute;left:12695;top:210833;height:542;width:1042;" filled="f" stroked="f" coordsize="21600,21600" o:gfxdata="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">
-                    <v:fill on="f" focussize="0,0"/>
-                    <v:stroke on="f" weight="0.5pt"/>
-                    <v:imagedata o:title=""/>
-                    <o:lock v:ext="edit" aspectratio="f"/>
-                    <v:textbox>
-                      <w:txbxContent>
-                        <w:p>
-                          <w:pPr>
-                            <w:jc w:val="center"/>
-                            <w:rPr>
-                              <w:b/>
-                              <w:bCs/>
-                            </w:rPr>
-                          </w:pPr>
-                          <w:r>
-                            <w:rPr>
-                              <w:b/>
-                              <w:bCs/>
-                            </w:rPr>
-                            <w:t>消费者</w:t>
-                          </w:r>
-                        </w:p>
-                      </w:txbxContent>
-                    </v:textbox>
-                  </v:shape>
-                </v:group>
-                <v:group id="_x0000_s1026" o:spid="_x0000_s1026" o:spt="203" style="position:absolute;left:4305;top:207261;height:4395;width:6120;" coordorigin="5013,207053" coordsize="6120,4395" o:gfxdata="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">
-                  <o:lock v:ext="edit" aspectratio="f"/>
-                  <v:group id="_x0000_s1026" o:spid="_x0000_s1026" o:spt="203" style="position:absolute;left:7113;top:208764;height:958;width:1750;" coordorigin="9070,210750" coordsize="1750,958" o:gfxdata="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">
-                    <o:lock v:ext="edit" aspectratio="f"/>
-                    <v:shape id="_x0000_s1026" o:spid="_x0000_s1026" o:spt="3" type="#_x0000_t3" style="position:absolute;left:9070;top:210750;height:958;width:1750;v-text-anchor:middle;" fillcolor="#5B9BD5 [3204]" filled="t" stroked="t" coordsize="21600,21600" o:gfxdata="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">
-                      <v:fill on="t" focussize="0,0"/>
-                      <v:stroke weight="1pt" color="#41719C [3204]" miterlimit="8" joinstyle="miter"/>
-                      <v:imagedata o:title=""/>
-                      <o:lock v:ext="edit" aspectratio="f"/>
-                    </v:shape>
-                    <v:shape id="Text Box 33" o:spid="_x0000_s1026" o:spt="202" type="#_x0000_t202" style="position:absolute;left:9292;top:210973;height:500;width:1305;" filled="f" stroked="f" coordsize="21600,21600" o:gfxdata="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">
-                      <v:fill on="f" focussize="0,0"/>
-                      <v:stroke on="f" weight="0.5pt"/>
-                      <v:imagedata o:title=""/>
-                      <o:lock v:ext="edit" aspectratio="f"/>
-                      <v:textbox>
-                        <w:txbxContent>
-                          <w:p>
-                            <w:pPr>
-                              <w:jc w:val="center"/>
-                              <w:rPr>
-                                <w:b/>
-                                <w:bCs/>
-                              </w:rPr>
-                            </w:pPr>
-                            <w:r>
-                              <w:rPr>
-                                <w:b/>
-                                <w:bCs/>
-                              </w:rPr>
-                              <w:t>主题餐馆</w:t>
-                            </w:r>
-                          </w:p>
-                        </w:txbxContent>
-                      </v:textbox>
-                    </v:shape>
-                  </v:group>
-                  <v:group id="Group 44" o:spid="_x0000_s1026" o:spt="203" style="position:absolute;left:5029;top:209412;height:1056;width:1624;" coordorigin="4737,208023" coordsize="1624,1056" o:gfxdata="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">
-                    <o:lock v:ext="edit" aspectratio="f"/>
-                    <v:shape id="_x0000_s1026" o:spid="_x0000_s1026" o:spt="3" type="#_x0000_t3" style="position:absolute;left:4737;top:208023;height:1056;width:1625;v-text-anchor:middle;" fillcolor="#5B9BD5 [3204]" filled="t" stroked="t" coordsize="21600,21600" o:gfxdata="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">
-                      <v:fill on="t" focussize="0,0"/>
-                      <v:stroke weight="1pt" color="#41719C [3204]" miterlimit="8" joinstyle="miter"/>
-                      <v:imagedata o:title=""/>
-                      <o:lock v:ext="edit" aspectratio="f"/>
-                    </v:shape>
-                    <v:shape id="Text Box 43" o:spid="_x0000_s1026" o:spt="202" type="#_x0000_t202" style="position:absolute;left:4904;top:208287;height:500;width:1235;" filled="f" stroked="f" coordsize="21600,21600" o:gfxdata="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">
-                      <v:fill on="f" focussize="0,0"/>
-                      <v:stroke on="f" weight="0.5pt"/>
-                      <v:imagedata o:title=""/>
-                      <o:lock v:ext="edit" aspectratio="f"/>
-                      <v:textbox>
-                        <w:txbxContent>
-                          <w:p>
-                            <w:pPr>
-                              <w:jc w:val="center"/>
-                              <w:rPr>
-                                <w:b/>
-                                <w:bCs/>
-                              </w:rPr>
-                            </w:pPr>
-                            <w:r>
-                              <w:rPr>
-                                <w:b/>
-                                <w:bCs/>
-                              </w:rPr>
-                              <w:t>厨师培训</w:t>
-                            </w:r>
-                          </w:p>
-                        </w:txbxContent>
-                      </v:textbox>
-                    </v:shape>
-                  </v:group>
-                  <v:group id="Group 45" o:spid="_x0000_s1026" o:spt="203" style="position:absolute;left:9033;top:209943;height:1056;width:1624;" coordorigin="4737,208023" coordsize="1624,1056" o:gfxdata="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">
-                    <o:lock v:ext="edit" aspectratio="f"/>
-                    <v:shape id="Oval 42" o:spid="_x0000_s1026" o:spt="3" type="#_x0000_t3" style="position:absolute;left:4737;top:208023;height:1056;width:1625;v-text-anchor:middle;" fillcolor="#5B9BD5 [3204]" filled="t" stroked="t" coordsize="21600,21600" o:gfxdata="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">
-                      <v:fill on="t" focussize="0,0"/>
-                      <v:stroke weight="1pt" color="#41719C [3204]" miterlimit="8" joinstyle="miter"/>
-                      <v:imagedata o:title=""/>
-                      <o:lock v:ext="edit" aspectratio="f"/>
-                    </v:shape>
-                    <v:shape id="Text Box 43" o:spid="_x0000_s1026" o:spt="202" type="#_x0000_t202" style="position:absolute;left:4904;top:208287;height:500;width:1235;" filled="f" stroked="f" coordsize="21600,21600" o:gfxdata="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">
-                      <v:fill on="f" focussize="0,0"/>
-                      <v:stroke on="f" weight="0.5pt"/>
-                      <v:imagedata o:title=""/>
-                      <o:lock v:ext="edit" aspectratio="f"/>
-                      <v:textbox>
-                        <w:txbxContent>
-                          <w:p>
-                            <w:pPr>
-                              <w:jc w:val="center"/>
-                              <w:rPr>
-                                <w:b/>
-                                <w:bCs/>
-                              </w:rPr>
-                            </w:pPr>
-                            <w:r>
-                              <w:rPr>
-                                <w:b/>
-                                <w:bCs/>
-                              </w:rPr>
-                              <w:t>食品生产</w:t>
-                            </w:r>
-                          </w:p>
-                        </w:txbxContent>
-                      </v:textbox>
-                    </v:shape>
-                  </v:group>
-                  <v:group id="Group 48" o:spid="_x0000_s1026" o:spt="203" style="position:absolute;left:9509;top:208211;height:1056;width:1624;" coordorigin="4737,208023" coordsize="1624,1056" o:gfxdata="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">
-                    <o:lock v:ext="edit" aspectratio="f"/>
-                    <v:shape id="Oval 42" o:spid="_x0000_s1026" o:spt="3" type="#_x0000_t3" style="position:absolute;left:4737;top:208023;height:1056;width:1625;v-text-anchor:middle;" fillcolor="#5B9BD5 [3204]" filled="t" stroked="t" coordsize="21600,21600" o:gfxdata="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">
-                      <v:fill on="t" focussize="0,0"/>
-                      <v:stroke weight="1pt" color="#41719C [3204]" miterlimit="8" joinstyle="miter"/>
-                      <v:imagedata o:title=""/>
-                      <o:lock v:ext="edit" aspectratio="f"/>
-                    </v:shape>
-                    <v:shape id="Text Box 43" o:spid="_x0000_s1026" o:spt="202" type="#_x0000_t202" style="position:absolute;left:4904;top:208287;height:500;width:1235;" filled="f" stroked="f" coordsize="21600,21600" o:gfxdata="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">
-                      <v:fill on="f" focussize="0,0"/>
-                      <v:stroke on="f" weight="0.5pt"/>
-                      <v:imagedata o:title=""/>
-                      <o:lock v:ext="edit" aspectratio="f"/>
-                      <v:textbox>
-                        <w:txbxContent>
-                          <w:p>
-                            <w:pPr>
-                              <w:jc w:val="center"/>
-                              <w:rPr>
-                                <w:b/>
-                                <w:bCs/>
-                              </w:rPr>
-                            </w:pPr>
-                            <w:r>
-                              <w:rPr>
-                                <w:b/>
-                                <w:bCs/>
-                              </w:rPr>
-                              <w:t>物流配送</w:t>
-                            </w:r>
-                          </w:p>
-                        </w:txbxContent>
-                      </v:textbox>
-                    </v:shape>
-                  </v:group>
-                  <v:group id="Group 51" o:spid="_x0000_s1026" o:spt="203" style="position:absolute;left:6370;top:210392;height:1056;width:1624;" coordorigin="4737,208023" coordsize="1624,1056" o:gfxdata="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">
-                    <o:lock v:ext="edit" aspectratio="f"/>
-                    <v:shape id="Oval 42" o:spid="_x0000_s1026" o:spt="3" type="#_x0000_t3" style="position:absolute;left:4737;top:208023;height:1056;width:1625;v-text-anchor:middle;" fillcolor="#5B9BD5 [3204]" filled="t" stroked="t" coordsize="21600,21600" o:gfxdata="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">
-                      <v:fill on="t" focussize="0,0"/>
-                      <v:stroke weight="1pt" color="#41719C [3204]" miterlimit="8" joinstyle="miter"/>
-                      <v:imagedata o:title=""/>
-                      <o:lock v:ext="edit" aspectratio="f"/>
-                    </v:shape>
-                    <v:shape id="Text Box 43" o:spid="_x0000_s1026" o:spt="202" type="#_x0000_t202" style="position:absolute;left:4904;top:208287;height:500;width:1235;" filled="f" stroked="f" coordsize="21600,21600" o:gfxdata="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">
-                      <v:fill on="f" focussize="0,0"/>
-                      <v:stroke on="f" weight="0.5pt"/>
-                      <v:imagedata o:title=""/>
-                      <o:lock v:ext="edit" aspectratio="f"/>
-                      <v:textbox>
-                        <w:txbxContent>
-                          <w:p>
-                            <w:pPr>
-                              <w:jc w:val="center"/>
-                              <w:rPr>
-                                <w:b/>
-                                <w:bCs/>
-                                <w:sz w:val="21"/>
-                                <w:szCs w:val="21"/>
-                              </w:rPr>
-                            </w:pPr>
-                            <w:r>
-                              <w:rPr>
-                                <w:rFonts w:hint="default" w:asciiTheme="minorEastAsia" w:hAnsiTheme="minorEastAsia" w:cstheme="minorEastAsia"/>
-                                <w:b/>
-                                <w:bCs/>
-                                <w:sz w:val="21"/>
-                                <w:szCs w:val="21"/>
-                                <w:lang w:eastAsia="zh-CN"/>
-                              </w:rPr>
-                              <w:t>幼教培构</w:t>
-                            </w:r>
-                          </w:p>
-                        </w:txbxContent>
-                      </v:textbox>
-                    </v:shape>
-                  </v:group>
-                  <v:group id="Group 54" o:spid="_x0000_s1026" o:spt="203" style="position:absolute;left:5013;top:207632;height:1056;width:1625;" coordorigin="4737,208023" coordsize="1625,1056" o:gfxdata="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">
-                    <o:lock v:ext="edit" aspectratio="f"/>
-                    <v:shape id="Oval 42" o:spid="_x0000_s1026" o:spt="3" type="#_x0000_t3" style="position:absolute;left:4737;top:208023;height:1056;width:1625;v-text-anchor:middle;" fillcolor="#5B9BD5 [3204]" filled="t" stroked="t" coordsize="21600,21600" o:gfxdata="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">
-                      <v:fill on="t" focussize="0,0"/>
-                      <v:stroke weight="1pt" color="#41719C [3204]" miterlimit="8" joinstyle="miter"/>
-                      <v:imagedata o:title=""/>
-                      <o:lock v:ext="edit" aspectratio="f"/>
-                    </v:shape>
-                    <v:shape id="Text Box 43" o:spid="_x0000_s1026" o:spt="202" type="#_x0000_t202" style="position:absolute;left:4905;top:208205;height:582;width:1235;" filled="f" stroked="f" coordsize="21600,21600" o:gfxdata="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">
-                      <v:fill on="f" focussize="0,0"/>
-                      <v:stroke on="f" weight="0.5pt"/>
-                      <v:imagedata o:title=""/>
-                      <o:lock v:ext="edit" aspectratio="f"/>
-                      <v:textbox>
-                        <w:txbxContent>
-                          <w:p>
-                            <w:pPr>
-                              <w:jc w:val="center"/>
-                              <w:rPr>
-                                <w:b/>
-                                <w:bCs/>
-                                <w:sz w:val="21"/>
-                                <w:szCs w:val="21"/>
-                              </w:rPr>
-                            </w:pPr>
-                            <w:r>
-                              <w:rPr>
-                                <w:rFonts w:hint="default"/>
-                                <w:b/>
-                                <w:bCs/>
-                                <w:sz w:val="21"/>
-                                <w:szCs w:val="21"/>
-                                <w:lang w:eastAsia="zh-CN"/>
-                              </w:rPr>
-                              <w:t>装修公</w:t>
-                            </w:r>
-                            <w:r>
-                              <w:rPr>
-                                <w:rFonts w:hint="default" w:asciiTheme="minorEastAsia" w:hAnsiTheme="minorEastAsia" w:cstheme="minorEastAsia"/>
-                                <w:b/>
-                                <w:bCs/>
-                                <w:sz w:val="21"/>
-                                <w:szCs w:val="21"/>
-                                <w:lang w:eastAsia="zh-CN"/>
-                              </w:rPr>
-                              <w:t>司</w:t>
-                            </w:r>
-                          </w:p>
-                        </w:txbxContent>
-                      </v:textbox>
-                    </v:shape>
-                  </v:group>
-                  <v:group id="Group 57" o:spid="_x0000_s1026" o:spt="203" style="position:absolute;left:7351;top:207053;height:1056;width:1625;" coordorigin="4737,208023" coordsize="1625,1056" o:gfxdata="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">
-                    <o:lock v:ext="edit" aspectratio="f"/>
-                    <v:shape id="Oval 42" o:spid="_x0000_s1026" o:spt="3" type="#_x0000_t3" style="position:absolute;left:4737;top:208023;height:1056;width:1625;v-text-anchor:middle;" fillcolor="#5B9BD5 [3204]" filled="t" stroked="t" coordsize="21600,21600" o:gfxdata="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">
-                      <v:fill on="t" focussize="0,0"/>
-                      <v:stroke weight="1pt" color="#41719C [3204]" miterlimit="8" joinstyle="miter"/>
-                      <v:imagedata o:title=""/>
-                      <o:lock v:ext="edit" aspectratio="f"/>
-                    </v:shape>
-                    <v:shape id="Text Box 43" o:spid="_x0000_s1026" o:spt="202" type="#_x0000_t202" style="position:absolute;left:4905;top:208205;height:582;width:1235;" filled="f" stroked="f" coordsize="21600,21600" o:gfxdata="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">
-                      <v:fill on="f" focussize="0,0"/>
-                      <v:stroke on="f" weight="0.5pt"/>
-                      <v:imagedata o:title=""/>
-                      <o:lock v:ext="edit" aspectratio="f"/>
-                      <v:textbox>
-                        <w:txbxContent>
-                          <w:p>
-                            <w:pPr>
-                              <w:jc w:val="center"/>
-                              <w:rPr>
-                                <w:b/>
-                                <w:bCs/>
-                                <w:sz w:val="21"/>
-                                <w:szCs w:val="21"/>
-                              </w:rPr>
-                            </w:pPr>
-                            <w:r>
-                              <w:rPr>
-                                <w:b/>
-                                <w:bCs/>
-                                <w:sz w:val="21"/>
-                                <w:szCs w:val="21"/>
-                              </w:rPr>
-                              <w:t>室内设计</w:t>
-                            </w:r>
-                          </w:p>
-                        </w:txbxContent>
-                      </v:textbox>
-                    </v:shape>
-                  </v:group>
-                </v:group>
-                <w10:wrap type="topAndBottom"/>
-              </v:group>
-            </w:pict>
-          </mc:Fallback>
-        </mc:AlternateContent>
-      </w:r>
       <w:bookmarkEnd w:id="0"/>
       <w:r>
         <mc:AlternateContent>
